--- a/Collection Files/Vegetables/Kohlrabi/KohlrabiDrying.docx
+++ b/Collection Files/Vegetables/Kohlrabi/KohlrabiDrying.docx
@@ -3,66 +3,176 @@
 <w:document xmlns:wpc="http://schemas.microsoft.com/office/word/2010/wordprocessingCanvas" xmlns:cx="http://schemas.microsoft.com/office/drawing/2014/chartex" xmlns:cx1="http://schemas.microsoft.com/office/drawing/2015/9/8/chartex" xmlns:cx2="http://schemas.microsoft.com/office/drawing/2015/10/21/chartex" xmlns:cx3="http://schemas.microsoft.com/office/drawing/2016/5/9/chartex" xmlns:cx4="http://schemas.microsoft.com/office/drawing/2016/5/10/chartex" xmlns:cx5="http://schemas.microsoft.com/office/drawing/2016/5/11/chartex" xmlns:cx6="http://schemas.microsoft.com/office/drawing/2016/5/12/chartex" xmlns:cx7="http://schemas.microsoft.com/office/drawing/2016/5/13/chartex" xmlns:cx8="http://schemas.microsoft.com/office/drawing/2016/5/14/chartex" xmlns:mc="http://schemas.openxmlformats.org/markup-compatibility/2006" xmlns:aink="http://schemas.microsoft.com/office/drawing/2016/ink" xmlns:am3d="http://schemas.microsoft.com/office/drawing/2017/model3d" xmlns:o="urn:schemas-microsoft-com:office:office" xmlns:r="http://schemas.openxmlformats.org/officeDocument/2006/relationships" xmlns:m="http://schemas.openxmlformats.org/officeDocument/2006/math" xmlns:v="urn:schemas-microsoft-com:vml" xmlns:wp14="http://schemas.microsoft.com/office/word/2010/wordprocessingDrawing" xmlns:wp="http://schemas.openxmlformats.org/drawingml/2006/wordprocessingDrawing" xmlns:w10="urn:schemas-microsoft-com:office:word" xmlns:w="http://schemas.openxmlformats.org/wordprocessingml/2006/main" xmlns:w14="http://schemas.microsoft.com/office/word/2010/wordml" xmlns:w15="http://schemas.microsoft.com/office/word/2012/wordml" xmlns:w16cex="http://schemas.microsoft.com/office/word/2018/wordml/cex" xmlns:w16cid="http://schemas.microsoft.com/office/word/2016/wordml/cid" xmlns:w16="http://schemas.microsoft.com/office/word/2018/wordml" xmlns:w16se="http://schemas.microsoft.com/office/word/2015/wordml/symex" xmlns:wpg="http://schemas.microsoft.com/office/word/2010/wordprocessingGroup" xmlns:wpi="http://schemas.microsoft.com/office/word/2010/wordprocessingInk" xmlns:wne="http://schemas.microsoft.com/office/word/2006/wordml" xmlns:wps="http://schemas.microsoft.com/office/word/2010/wordprocessingShape" mc:Ignorable="w14 w15 w16se w16cid w16 w16cex wp14">
   <w:body>
     <w:p>
-      <w:r>
-        <w:t>&lt;dryingMethod&gt;Ingredients</w:t>
-      </w:r>
-    </w:p>
-    <w:p/>
-    <w:p>
+      <w:pPr>
+        <w:spacing w:after="0" w:line="240" w:lineRule="auto"/>
+      </w:pPr>
+      <w:r>
+        <w:t>Ingredients</w:t>
+      </w:r>
+      <w:r>
+        <w:t>\n</w:t>
+      </w:r>
+    </w:p>
+    <w:p>
+      <w:pPr>
+        <w:spacing w:after="0" w:line="240" w:lineRule="auto"/>
+      </w:pPr>
+      <w:r>
+        <w:t>\n</w:t>
+      </w:r>
+    </w:p>
+    <w:p>
+      <w:pPr>
+        <w:spacing w:after="0" w:line="240" w:lineRule="auto"/>
+      </w:pPr>
       <w:r>
         <w:t xml:space="preserve">                1 medium kohlrabi</w:t>
       </w:r>
     </w:p>
     <w:p>
+      <w:pPr>
+        <w:spacing w:after="0" w:line="240" w:lineRule="auto"/>
+      </w:pPr>
       <w:r>
         <w:t xml:space="preserve">                1/2 cup apple cider vinegar</w:t>
       </w:r>
     </w:p>
     <w:p>
+      <w:pPr>
+        <w:spacing w:after="0" w:line="240" w:lineRule="auto"/>
+      </w:pPr>
       <w:r>
         <w:t xml:space="preserve">                1 teaspoon sea salt</w:t>
       </w:r>
     </w:p>
-    <w:p/>
-    <w:p/>
-    <w:p>
-      <w:r>
-        <w:t xml:space="preserve">                Preparation</w:t>
-      </w:r>
-    </w:p>
-    <w:p/>
-    <w:p>
-      <w:r>
-        <w:t xml:space="preserve">                Slice kohlrabi about 1/8-inch thick.</w:t>
-      </w:r>
-    </w:p>
-    <w:p/>
-    <w:p>
-      <w:r>
-        <w:t xml:space="preserve">                Lay them out flat on a baking sheet.</w:t>
-      </w:r>
-    </w:p>
-    <w:p/>
-    <w:p>
-      <w:r>
-        <w:t xml:space="preserve">                Pour on the vinegar and sprinkle on the salt.</w:t>
-      </w:r>
-    </w:p>
-    <w:p/>
-    <w:p>
-      <w:r>
-        <w:t xml:space="preserve">                Cover, or put them in an enclosed place, like an oven, and let them sit and soak for about 2 hours, or until they get flimsy and translucent.</w:t>
-      </w:r>
-    </w:p>
-    <w:p/>
-    <w:p>
-      <w:r>
-        <w:t xml:space="preserve">                Lay them out flat on a ventilated dehydrator sheet, and dry until crispy, up to 48 hours.&lt;/dryingMethod&gt;</w:t>
-      </w:r>
-    </w:p>
-    <w:p>
-      <w:r>
-        <w:t xml:space="preserve">            </w:t>
+    <w:p>
+      <w:pPr>
+        <w:spacing w:after="0" w:line="240" w:lineRule="auto"/>
+      </w:pPr>
+      <w:r>
+        <w:t>Instructions\n</w:t>
+      </w:r>
+    </w:p>
+    <w:p>
+      <w:pPr>
+        <w:spacing w:after="0" w:line="240" w:lineRule="auto"/>
+      </w:pPr>
+      <w:r>
+        <w:t>\n</w:t>
+      </w:r>
+    </w:p>
+    <w:p>
+      <w:pPr>
+        <w:spacing w:after="0" w:line="240" w:lineRule="auto"/>
+      </w:pPr>
+      <w:r>
+        <w:tab/>
+      </w:r>
+      <w:r>
+        <w:t xml:space="preserve">  </w:t>
+      </w:r>
+    </w:p>
+    <w:p>
+      <w:pPr>
+        <w:spacing w:after="0" w:line="240" w:lineRule="auto"/>
+      </w:pPr>
+      <w:r>
+        <w:t xml:space="preserve">               Slice kohlrabi about 1/8-inch thick.</w:t>
+      </w:r>
+      <w:r>
+        <w:t>\n</w:t>
+      </w:r>
+    </w:p>
+    <w:p>
+      <w:pPr>
+        <w:spacing w:after="0" w:line="240" w:lineRule="auto"/>
+      </w:pPr>
+      <w:r>
+        <w:t>\n</w:t>
+      </w:r>
+    </w:p>
+    <w:p>
+      <w:pPr>
+        <w:spacing w:after="0" w:line="240" w:lineRule="auto"/>
+      </w:pPr>
+      <w:r>
+        <w:t xml:space="preserve">               Lay them out flat on a baking sheet.</w:t>
+      </w:r>
+      <w:r>
+        <w:t>\n</w:t>
+      </w:r>
+    </w:p>
+    <w:p>
+      <w:pPr>
+        <w:spacing w:after="0" w:line="240" w:lineRule="auto"/>
+      </w:pPr>
+      <w:r>
+        <w:t>\n</w:t>
+      </w:r>
+    </w:p>
+    <w:p>
+      <w:pPr>
+        <w:spacing w:after="0" w:line="240" w:lineRule="auto"/>
+      </w:pPr>
+      <w:r>
+        <w:t xml:space="preserve">               Pour on the vinegar and sprinkle on the salt.</w:t>
+      </w:r>
+      <w:r>
+        <w:t>\n</w:t>
+      </w:r>
+    </w:p>
+    <w:p>
+      <w:pPr>
+        <w:spacing w:after="0" w:line="240" w:lineRule="auto"/>
+      </w:pPr>
+      <w:r>
+        <w:t>\n</w:t>
+      </w:r>
+    </w:p>
+    <w:p>
+      <w:pPr>
+        <w:spacing w:after="0" w:line="240" w:lineRule="auto"/>
+        <w:ind w:left="720"/>
+      </w:pPr>
+      <w:r>
+        <w:t>Cover, or put them in an enclosed place, like an oven, and let them sit and soak for about 2 hours, or until they get flimsy and translucent.</w:t>
+      </w:r>
+      <w:r>
+        <w:t>\n</w:t>
+      </w:r>
+    </w:p>
+    <w:p>
+      <w:pPr>
+        <w:spacing w:after="0" w:line="240" w:lineRule="auto"/>
+      </w:pPr>
+      <w:r>
+        <w:t>\n</w:t>
+      </w:r>
+    </w:p>
+    <w:p>
+      <w:pPr>
+        <w:spacing w:after="0" w:line="240" w:lineRule="auto"/>
+        <w:ind w:left="720" w:firstLine="72"/>
+      </w:pPr>
+      <w:r>
+        <w:t>Lay them out flat on a ventilated dehydrator sheet, and dry</w:t>
+      </w:r>
+      <w:r>
+        <w:t xml:space="preserve"> in dehydrator at 165 degrees Fahrenheit for an hour then turn down to 115 degrees Fahrenheit</w:t>
+      </w:r>
+      <w:r>
+        <w:t xml:space="preserve"> until crispy.</w:t>
+      </w:r>
+      <w:r>
+        <w:t>\n</w:t>
+      </w:r>
+    </w:p>
+    <w:p>
+      <w:pPr>
+        <w:spacing w:after="0" w:line="240" w:lineRule="auto"/>
+      </w:pPr>
+      <w:r>
+        <w:t>\n</w:t>
       </w:r>
     </w:p>
     <w:sectPr>

--- a/Collection Files/Vegetables/Kohlrabi/KohlrabiDrying.docx
+++ b/Collection Files/Vegetables/Kohlrabi/KohlrabiDrying.docx
@@ -18,31 +18,49 @@
         <w:spacing w:after="0" w:line="240" w:lineRule="auto"/>
       </w:pPr>
       <w:r>
-        <w:t>\n</w:t>
-      </w:r>
-    </w:p>
-    <w:p>
-      <w:pPr>
-        <w:spacing w:after="0" w:line="240" w:lineRule="auto"/>
-      </w:pPr>
-      <w:r>
-        <w:t xml:space="preserve">                1 medium kohlrabi</w:t>
-      </w:r>
-    </w:p>
-    <w:p>
-      <w:pPr>
-        <w:spacing w:after="0" w:line="240" w:lineRule="auto"/>
-      </w:pPr>
-      <w:r>
-        <w:t xml:space="preserve">                1/2 cup apple cider vinegar</w:t>
-      </w:r>
-    </w:p>
-    <w:p>
-      <w:pPr>
-        <w:spacing w:after="0" w:line="240" w:lineRule="auto"/>
-      </w:pPr>
-      <w:r>
-        <w:t xml:space="preserve">                1 teaspoon sea salt</w:t>
+        <w:t xml:space="preserve">                </w:t>
+      </w:r>
+      <w:r>
+        <w:t>1 medium kohlrabi</w:t>
+      </w:r>
+      <w:r>
+        <w:t>\n</w:t>
+      </w:r>
+    </w:p>
+    <w:p>
+      <w:pPr>
+        <w:spacing w:after="0" w:line="240" w:lineRule="auto"/>
+      </w:pPr>
+      <w:r>
+        <w:t xml:space="preserve">                </w:t>
+      </w:r>
+      <w:r>
+        <w:t>1/2 cup apple cider vinegar</w:t>
+      </w:r>
+      <w:r>
+        <w:t>\n</w:t>
+      </w:r>
+    </w:p>
+    <w:p>
+      <w:pPr>
+        <w:spacing w:after="0" w:line="240" w:lineRule="auto"/>
+      </w:pPr>
+      <w:r>
+        <w:t xml:space="preserve">                </w:t>
+      </w:r>
+      <w:r>
+        <w:t>1 teaspoon sea salt</w:t>
+      </w:r>
+      <w:r>
+        <w:t>\n</w:t>
+      </w:r>
+    </w:p>
+    <w:p>
+      <w:pPr>
+        <w:spacing w:after="0" w:line="240" w:lineRule="auto"/>
+      </w:pPr>
+      <w:r>
+        <w:t>\n</w:t>
       </w:r>
     </w:p>
     <w:p>
@@ -58,81 +76,61 @@
         <w:spacing w:after="0" w:line="240" w:lineRule="auto"/>
       </w:pPr>
       <w:r>
-        <w:t>\n</w:t>
-      </w:r>
-    </w:p>
-    <w:p>
-      <w:pPr>
-        <w:spacing w:after="0" w:line="240" w:lineRule="auto"/>
-      </w:pPr>
-      <w:r>
-        <w:tab/>
-      </w:r>
-      <w:r>
-        <w:t xml:space="preserve">  </w:t>
-      </w:r>
-    </w:p>
-    <w:p>
-      <w:pPr>
-        <w:spacing w:after="0" w:line="240" w:lineRule="auto"/>
-      </w:pPr>
-      <w:r>
-        <w:t xml:space="preserve">               Slice kohlrabi about 1/8-inch thick.</w:t>
-      </w:r>
-      <w:r>
-        <w:t>\n</w:t>
-      </w:r>
-    </w:p>
-    <w:p>
-      <w:pPr>
-        <w:spacing w:after="0" w:line="240" w:lineRule="auto"/>
-      </w:pPr>
-      <w:r>
-        <w:t>\n</w:t>
-      </w:r>
-    </w:p>
-    <w:p>
-      <w:pPr>
-        <w:spacing w:after="0" w:line="240" w:lineRule="auto"/>
-      </w:pPr>
-      <w:r>
-        <w:t xml:space="preserve">               Lay them out flat on a baking sheet.</w:t>
-      </w:r>
-      <w:r>
-        <w:t>\n</w:t>
-      </w:r>
-    </w:p>
-    <w:p>
-      <w:pPr>
-        <w:spacing w:after="0" w:line="240" w:lineRule="auto"/>
-      </w:pPr>
-      <w:r>
-        <w:t>\n</w:t>
-      </w:r>
-    </w:p>
-    <w:p>
-      <w:pPr>
-        <w:spacing w:after="0" w:line="240" w:lineRule="auto"/>
-      </w:pPr>
-      <w:r>
-        <w:t xml:space="preserve">               Pour on the vinegar and sprinkle on the salt.</w:t>
-      </w:r>
-      <w:r>
-        <w:t>\n</w:t>
-      </w:r>
-    </w:p>
-    <w:p>
-      <w:pPr>
-        <w:spacing w:after="0" w:line="240" w:lineRule="auto"/>
-      </w:pPr>
-      <w:r>
-        <w:t>\n</w:t>
-      </w:r>
-    </w:p>
-    <w:p>
-      <w:pPr>
-        <w:spacing w:after="0" w:line="240" w:lineRule="auto"/>
-        <w:ind w:left="720"/>
+        <w:t>Slice kohlrabi about 1/8-inch thick.</w:t>
+      </w:r>
+      <w:r>
+        <w:t>\n</w:t>
+      </w:r>
+    </w:p>
+    <w:p>
+      <w:pPr>
+        <w:spacing w:after="0" w:line="240" w:lineRule="auto"/>
+      </w:pPr>
+      <w:r>
+        <w:t>\n</w:t>
+      </w:r>
+    </w:p>
+    <w:p>
+      <w:pPr>
+        <w:spacing w:after="0" w:line="240" w:lineRule="auto"/>
+      </w:pPr>
+      <w:r>
+        <w:t>Lay them out flat on a baking sheet.</w:t>
+      </w:r>
+      <w:r>
+        <w:t>\n</w:t>
+      </w:r>
+    </w:p>
+    <w:p>
+      <w:pPr>
+        <w:spacing w:after="0" w:line="240" w:lineRule="auto"/>
+      </w:pPr>
+      <w:r>
+        <w:t>\n</w:t>
+      </w:r>
+    </w:p>
+    <w:p>
+      <w:pPr>
+        <w:spacing w:after="0" w:line="240" w:lineRule="auto"/>
+      </w:pPr>
+      <w:r>
+        <w:t>Pour on the vinegar and sprinkle on the salt.</w:t>
+      </w:r>
+      <w:r>
+        <w:t>\n</w:t>
+      </w:r>
+    </w:p>
+    <w:p>
+      <w:pPr>
+        <w:spacing w:after="0" w:line="240" w:lineRule="auto"/>
+      </w:pPr>
+      <w:r>
+        <w:t>\n</w:t>
+      </w:r>
+    </w:p>
+    <w:p>
+      <w:pPr>
+        <w:spacing w:after="0" w:line="240" w:lineRule="auto"/>
       </w:pPr>
       <w:r>
         <w:t>Cover, or put them in an enclosed place, like an oven, and let them sit and soak for about 2 hours, or until they get flimsy and translucent.</w:t>
@@ -152,7 +150,6 @@
     <w:p>
       <w:pPr>
         <w:spacing w:after="0" w:line="240" w:lineRule="auto"/>
-        <w:ind w:left="720" w:firstLine="72"/>
       </w:pPr>
       <w:r>
         <w:t>Lay them out flat on a ventilated dehydrator sheet, and dry</w:t>
